--- a/JeanPiaget/2019-2020/Finales/SegundaVuelta/Entregas/5020-SamanthaJoyce.docx
+++ b/JeanPiaget/2019-2020/Finales/SegundaVuelta/Entregas/5020-SamanthaJoyce.docx
@@ -81,8 +81,16 @@
       <w:pPr>
         <w:jc w:val="center"/>
       </w:pPr>
+      <w:commentRangeStart w:id="0"/>
       <w:r>
         <w:t xml:space="preserve">SAMANTHA JOYCE SÁNCHEZ GARCÍA </w:t>
+      </w:r>
+      <w:commentRangeEnd w:id="0"/>
+      <w:r>
+        <w:rPr>
+          <w:rStyle w:val="Refdecomentario"/>
+        </w:rPr>
+        <w:commentReference w:id="0"/>
       </w:r>
     </w:p>
     <w:p>
@@ -199,16 +207,16 @@
       </w:r>
     </w:p>
     <w:p>
-      <w:commentRangeStart w:id="0"/>
+      <w:commentRangeStart w:id="1"/>
       <w:r>
         <w:t>Documental</w:t>
       </w:r>
-      <w:commentRangeEnd w:id="0"/>
+      <w:commentRangeEnd w:id="1"/>
       <w:r>
         <w:rPr>
           <w:rStyle w:val="Refdecomentario"/>
         </w:rPr>
-        <w:commentReference w:id="0"/>
+        <w:commentReference w:id="1"/>
       </w:r>
     </w:p>
     <w:p>
@@ -246,13 +254,23 @@
       </w:r>
     </w:p>
     <w:p>
-      <w:commentRangeStart w:id="1"/>
+      <w:commentRangeStart w:id="2"/>
       <w:r>
         <w:t xml:space="preserve">Patología hipertensiva, anemia, , parto prematuro, infecciones urinarias, bacteriuria asintomática, cuadros hipertensivos, hemorragias asociadas con patologías placentarias, la escasa ganancia de peso con malnutrición asociada, rotura prematura de membranas, desproporción cefalopélvica por desarrollo incompleto de la pelvis ósea materna y trabajo de parto prolongado. En cuanto menos sea la adolescente mayor es el riesgo. También se tienen que mencionar los problemas mentales que provoca, tales como la depresión, </w:t>
       </w:r>
-      <w:commentRangeStart w:id="2"/>
+      <w:commentRangeStart w:id="3"/>
       <w:r>
         <w:t>autoestima</w:t>
+      </w:r>
+      <w:commentRangeEnd w:id="3"/>
+      <w:r>
+        <w:rPr>
+          <w:rStyle w:val="Refdecomentario"/>
+        </w:rPr>
+        <w:commentReference w:id="3"/>
+      </w:r>
+      <w:r>
+        <w:t xml:space="preserve">, que si estos no se tratan pueden llegar a un suicidio. </w:t>
       </w:r>
       <w:commentRangeEnd w:id="2"/>
       <w:r>
@@ -260,16 +278,6 @@
           <w:rStyle w:val="Refdecomentario"/>
         </w:rPr>
         <w:commentReference w:id="2"/>
-      </w:r>
-      <w:r>
-        <w:t xml:space="preserve">, que si estos no se tratan pueden llegar a un suicidio. </w:t>
-      </w:r>
-      <w:commentRangeEnd w:id="1"/>
-      <w:r>
-        <w:rPr>
-          <w:rStyle w:val="Refdecomentario"/>
-        </w:rPr>
-        <w:commentReference w:id="1"/>
       </w:r>
     </w:p>
     <w:p>
@@ -402,7 +410,7 @@
 
 <file path=word/comments.xml><?xml version="1.0" encoding="utf-8"?>
 <w:comments xmlns:wpc="http://schemas.microsoft.com/office/word/2010/wordprocessingCanvas" xmlns:cx="http://schemas.microsoft.com/office/drawing/2014/chartex" xmlns:cx1="http://schemas.microsoft.com/office/drawing/2015/9/8/chartex" xmlns:cx2="http://schemas.microsoft.com/office/drawing/2015/10/21/chartex" xmlns:cx3="http://schemas.microsoft.com/office/drawing/2016/5/9/chartex" xmlns:cx4="http://schemas.microsoft.com/office/drawing/2016/5/10/chartex" xmlns:cx5="http://schemas.microsoft.com/office/drawing/2016/5/11/chartex" xmlns:cx6="http://schemas.microsoft.com/office/drawing/2016/5/12/chartex" xmlns:cx7="http://schemas.microsoft.com/office/drawing/2016/5/13/chartex" xmlns:cx8="http://schemas.microsoft.com/office/drawing/2016/5/14/chartex" xmlns:mc="http://schemas.openxmlformats.org/markup-compatibility/2006" xmlns:aink="http://schemas.microsoft.com/office/drawing/2016/ink" xmlns:am3d="http://schemas.microsoft.com/office/drawing/2017/model3d" xmlns:o="urn:schemas-microsoft-com:office:office" xmlns:r="http://schemas.openxmlformats.org/officeDocument/2006/relationships" xmlns:m="http://schemas.openxmlformats.org/officeDocument/2006/math" xmlns:v="urn:schemas-microsoft-com:vml" xmlns:wp14="http://schemas.microsoft.com/office/word/2010/wordprocessingDrawing" xmlns:wp="http://schemas.openxmlformats.org/drawingml/2006/wordprocessingDrawing" xmlns:w10="urn:schemas-microsoft-com:office:word" xmlns:w="http://schemas.openxmlformats.org/wordprocessingml/2006/main" xmlns:w14="http://schemas.microsoft.com/office/word/2010/wordml" xmlns:w15="http://schemas.microsoft.com/office/word/2012/wordml" xmlns:w16cex="http://schemas.microsoft.com/office/word/2018/wordml/cex" xmlns:w16cid="http://schemas.microsoft.com/office/word/2016/wordml/cid" xmlns:w16="http://schemas.microsoft.com/office/word/2018/wordml" xmlns:w16se="http://schemas.microsoft.com/office/word/2015/wordml/symex" xmlns:wpg="http://schemas.microsoft.com/office/word/2010/wordprocessingGroup" xmlns:wpi="http://schemas.microsoft.com/office/word/2010/wordprocessingInk" xmlns:wne="http://schemas.microsoft.com/office/word/2006/wordml" xmlns:wps="http://schemas.microsoft.com/office/word/2010/wordprocessingShape" mc:Ignorable="w14 w15 w16se w16cid w16 w16cex wp14">
-  <w:comment w:id="0" w:author="asus" w:date="2020-06-12T18:25:00Z" w:initials="a">
+  <w:comment w:id="0" w:author="asus" w:date="2020-06-14T16:24:00Z" w:initials="a">
     <w:p>
       <w:pPr>
         <w:pStyle w:val="Textocomentario"/>
@@ -413,14 +421,16 @@
         </w:rPr>
         <w:annotationRef/>
       </w:r>
-      <w:proofErr w:type="gramStart"/>
-      <w:r>
-        <w:t>Bien!</w:t>
-      </w:r>
-      <w:proofErr w:type="gramEnd"/>
+      <w:r>
+        <w:t>Calificación segunda vuelta:  8.5</w:t>
+      </w:r>
+      <w:r>
+        <w:br/>
+        <w:t>¡Buen trabajo!</w:t>
+      </w:r>
     </w:p>
   </w:comment>
-  <w:comment w:id="2" w:author="asus" w:date="2020-06-12T18:25:00Z" w:initials="a">
+  <w:comment w:id="1" w:author="asus" w:date="2020-06-12T18:25:00Z" w:initials="a">
     <w:p>
       <w:pPr>
         <w:pStyle w:val="Textocomentario"/>
@@ -431,6 +441,32 @@
         </w:rPr>
         <w:annotationRef/>
       </w:r>
+    </w:p>
+    <w:p>
+      <w:pPr>
+        <w:pStyle w:val="Textocomentario"/>
+      </w:pPr>
+    </w:p>
+    <w:p>
+      <w:pPr>
+        <w:pStyle w:val="Textocomentario"/>
+      </w:pPr>
+      <w:r>
+        <w:t>¡Bien!</w:t>
+      </w:r>
+    </w:p>
+  </w:comment>
+  <w:comment w:id="3" w:author="asus" w:date="2020-06-12T18:25:00Z" w:initials="a">
+    <w:p>
+      <w:pPr>
+        <w:pStyle w:val="Textocomentario"/>
+      </w:pPr>
+      <w:r>
+        <w:rPr>
+          <w:rStyle w:val="Refdecomentario"/>
+        </w:rPr>
+        <w:annotationRef/>
+      </w:r>
       <w:r>
         <w:t xml:space="preserve">La “autoestima” aparece en este listado como si fuera algo malo… </w:t>
       </w:r>
@@ -452,7 +488,7 @@
       </w:r>
     </w:p>
   </w:comment>
-  <w:comment w:id="1" w:author="asus" w:date="2020-06-12T18:25:00Z" w:initials="a">
+  <w:comment w:id="2" w:author="asus" w:date="2020-06-12T18:25:00Z" w:initials="a">
     <w:p>
       <w:pPr>
         <w:pStyle w:val="Textocomentario"/>
@@ -475,6 +511,7 @@
 
 <file path=word/commentsExtended.xml><?xml version="1.0" encoding="utf-8"?>
 <w15:commentsEx xmlns:wpc="http://schemas.microsoft.com/office/word/2010/wordprocessingCanvas" xmlns:cx="http://schemas.microsoft.com/office/drawing/2014/chartex" xmlns:cx1="http://schemas.microsoft.com/office/drawing/2015/9/8/chartex" xmlns:cx2="http://schemas.microsoft.com/office/drawing/2015/10/21/chartex" xmlns:cx3="http://schemas.microsoft.com/office/drawing/2016/5/9/chartex" xmlns:cx4="http://schemas.microsoft.com/office/drawing/2016/5/10/chartex" xmlns:cx5="http://schemas.microsoft.com/office/drawing/2016/5/11/chartex" xmlns:cx6="http://schemas.microsoft.com/office/drawing/2016/5/12/chartex" xmlns:cx7="http://schemas.microsoft.com/office/drawing/2016/5/13/chartex" xmlns:cx8="http://schemas.microsoft.com/office/drawing/2016/5/14/chartex" xmlns:mc="http://schemas.openxmlformats.org/markup-compatibility/2006" xmlns:aink="http://schemas.microsoft.com/office/drawing/2016/ink" xmlns:am3d="http://schemas.microsoft.com/office/drawing/2017/model3d" xmlns:o="urn:schemas-microsoft-com:office:office" xmlns:r="http://schemas.openxmlformats.org/officeDocument/2006/relationships" xmlns:m="http://schemas.openxmlformats.org/officeDocument/2006/math" xmlns:v="urn:schemas-microsoft-com:vml" xmlns:wp14="http://schemas.microsoft.com/office/word/2010/wordprocessingDrawing" xmlns:wp="http://schemas.openxmlformats.org/drawingml/2006/wordprocessingDrawing" xmlns:w10="urn:schemas-microsoft-com:office:word" xmlns:w="http://schemas.openxmlformats.org/wordprocessingml/2006/main" xmlns:w14="http://schemas.microsoft.com/office/word/2010/wordml" xmlns:w15="http://schemas.microsoft.com/office/word/2012/wordml" xmlns:w16cex="http://schemas.microsoft.com/office/word/2018/wordml/cex" xmlns:w16cid="http://schemas.microsoft.com/office/word/2016/wordml/cid" xmlns:w16="http://schemas.microsoft.com/office/word/2018/wordml" xmlns:w16se="http://schemas.microsoft.com/office/word/2015/wordml/symex" xmlns:wpg="http://schemas.microsoft.com/office/word/2010/wordprocessingGroup" xmlns:wpi="http://schemas.microsoft.com/office/word/2010/wordprocessingInk" xmlns:wne="http://schemas.microsoft.com/office/word/2006/wordml" xmlns:wps="http://schemas.microsoft.com/office/word/2010/wordprocessingShape" mc:Ignorable="w14 w15 w16se w16cid w16 w16cex wp14">
+  <w15:commentEx w15:paraId="12682133" w15:done="0"/>
   <w15:commentEx w15:paraId="115C9BCC" w15:done="0"/>
   <w15:commentEx w15:paraId="26ADB249" w15:done="0"/>
   <w15:commentEx w15:paraId="461E8394" w15:done="0"/>
@@ -483,6 +520,7 @@
 
 <file path=word/commentsExtensible.xml><?xml version="1.0" encoding="utf-8"?>
 <w16cex:commentsExtensible xmlns:wpc="http://schemas.microsoft.com/office/word/2010/wordprocessingCanvas" xmlns:cx="http://schemas.microsoft.com/office/drawing/2014/chartex" xmlns:cx1="http://schemas.microsoft.com/office/drawing/2015/9/8/chartex" xmlns:cx2="http://schemas.microsoft.com/office/drawing/2015/10/21/chartex" xmlns:cx3="http://schemas.microsoft.com/office/drawing/2016/5/9/chartex" xmlns:cx4="http://schemas.microsoft.com/office/drawing/2016/5/10/chartex" xmlns:cx5="http://schemas.microsoft.com/office/drawing/2016/5/11/chartex" xmlns:cx6="http://schemas.microsoft.com/office/drawing/2016/5/12/chartex" xmlns:cx7="http://schemas.microsoft.com/office/drawing/2016/5/13/chartex" xmlns:cx8="http://schemas.microsoft.com/office/drawing/2016/5/14/chartex" xmlns:mc="http://schemas.openxmlformats.org/markup-compatibility/2006" xmlns:aink="http://schemas.microsoft.com/office/drawing/2016/ink" xmlns:am3d="http://schemas.microsoft.com/office/drawing/2017/model3d" xmlns:o="urn:schemas-microsoft-com:office:office" xmlns:r="http://schemas.openxmlformats.org/officeDocument/2006/relationships" xmlns:m="http://schemas.openxmlformats.org/officeDocument/2006/math" xmlns:v="urn:schemas-microsoft-com:vml" xmlns:wp14="http://schemas.microsoft.com/office/word/2010/wordprocessingDrawing" xmlns:wp="http://schemas.openxmlformats.org/drawingml/2006/wordprocessingDrawing" xmlns:w10="urn:schemas-microsoft-com:office:word" xmlns:w="http://schemas.openxmlformats.org/wordprocessingml/2006/main" xmlns:w14="http://schemas.microsoft.com/office/word/2010/wordml" xmlns:w15="http://schemas.microsoft.com/office/word/2012/wordml" xmlns:w16cex="http://schemas.microsoft.com/office/word/2018/wordml/cex" xmlns:w16cid="http://schemas.microsoft.com/office/word/2016/wordml/cid" xmlns:w16="http://schemas.microsoft.com/office/word/2018/wordml" xmlns:w16se="http://schemas.microsoft.com/office/word/2015/wordml/symex" xmlns:wpg="http://schemas.microsoft.com/office/word/2010/wordprocessingGroup" xmlns:wpi="http://schemas.microsoft.com/office/word/2010/wordprocessingInk" xmlns:wne="http://schemas.microsoft.com/office/word/2006/wordml" xmlns:wps="http://schemas.microsoft.com/office/word/2010/wordprocessingShape" mc:Ignorable="w14 w15 w16se w16cid w16 w16cex wp14">
+  <w16cex:commentExtensible w16cex:durableId="2290CDA1" w16cex:dateUtc="2020-06-14T21:24:00Z"/>
   <w16cex:commentExtensible w16cex:durableId="228E4719" w16cex:dateUtc="2020-06-12T23:25:00Z"/>
   <w16cex:commentExtensible w16cex:durableId="228E4730" w16cex:dateUtc="2020-06-12T23:25:00Z"/>
   <w16cex:commentExtensible w16cex:durableId="228E4728" w16cex:dateUtc="2020-06-12T23:25:00Z"/>
@@ -491,6 +529,7 @@
 
 <file path=word/commentsIds.xml><?xml version="1.0" encoding="utf-8"?>
 <w16cid:commentsIds xmlns:wpc="http://schemas.microsoft.com/office/word/2010/wordprocessingCanvas" xmlns:cx="http://schemas.microsoft.com/office/drawing/2014/chartex" xmlns:cx1="http://schemas.microsoft.com/office/drawing/2015/9/8/chartex" xmlns:cx2="http://schemas.microsoft.com/office/drawing/2015/10/21/chartex" xmlns:cx3="http://schemas.microsoft.com/office/drawing/2016/5/9/chartex" xmlns:cx4="http://schemas.microsoft.com/office/drawing/2016/5/10/chartex" xmlns:cx5="http://schemas.microsoft.com/office/drawing/2016/5/11/chartex" xmlns:cx6="http://schemas.microsoft.com/office/drawing/2016/5/12/chartex" xmlns:cx7="http://schemas.microsoft.com/office/drawing/2016/5/13/chartex" xmlns:cx8="http://schemas.microsoft.com/office/drawing/2016/5/14/chartex" xmlns:mc="http://schemas.openxmlformats.org/markup-compatibility/2006" xmlns:aink="http://schemas.microsoft.com/office/drawing/2016/ink" xmlns:am3d="http://schemas.microsoft.com/office/drawing/2017/model3d" xmlns:o="urn:schemas-microsoft-com:office:office" xmlns:r="http://schemas.openxmlformats.org/officeDocument/2006/relationships" xmlns:m="http://schemas.openxmlformats.org/officeDocument/2006/math" xmlns:v="urn:schemas-microsoft-com:vml" xmlns:wp14="http://schemas.microsoft.com/office/word/2010/wordprocessingDrawing" xmlns:wp="http://schemas.openxmlformats.org/drawingml/2006/wordprocessingDrawing" xmlns:w10="urn:schemas-microsoft-com:office:word" xmlns:w="http://schemas.openxmlformats.org/wordprocessingml/2006/main" xmlns:w14="http://schemas.microsoft.com/office/word/2010/wordml" xmlns:w15="http://schemas.microsoft.com/office/word/2012/wordml" xmlns:w16cex="http://schemas.microsoft.com/office/word/2018/wordml/cex" xmlns:w16cid="http://schemas.microsoft.com/office/word/2016/wordml/cid" xmlns:w16="http://schemas.microsoft.com/office/word/2018/wordml" xmlns:w16se="http://schemas.microsoft.com/office/word/2015/wordml/symex" xmlns:wpg="http://schemas.microsoft.com/office/word/2010/wordprocessingGroup" xmlns:wpi="http://schemas.microsoft.com/office/word/2010/wordprocessingInk" xmlns:wne="http://schemas.microsoft.com/office/word/2006/wordml" xmlns:wps="http://schemas.microsoft.com/office/word/2010/wordprocessingShape" mc:Ignorable="w14 w15 w16se w16cid w16 w16cex wp14">
+  <w16cid:commentId w16cid:paraId="12682133" w16cid:durableId="2290CDA1"/>
   <w16cid:commentId w16cid:paraId="115C9BCC" w16cid:durableId="228E4719"/>
   <w16cid:commentId w16cid:paraId="26ADB249" w16cid:durableId="228E4730"/>
   <w16cid:commentId w16cid:paraId="461E8394" w16cid:durableId="228E4728"/>
@@ -628,6 +667,7 @@
     <w:lsdException w:name="HTML Sample" w:semiHidden="1" w:unhideWhenUsed="1"/>
     <w:lsdException w:name="HTML Typewriter" w:semiHidden="1" w:unhideWhenUsed="1"/>
     <w:lsdException w:name="HTML Variable" w:semiHidden="1" w:unhideWhenUsed="1"/>
+    <w:lsdException w:name="Normal Table" w:semiHidden="1" w:unhideWhenUsed="1"/>
     <w:lsdException w:name="annotation subject" w:semiHidden="1" w:unhideWhenUsed="1"/>
     <w:lsdException w:name="No List" w:semiHidden="1" w:unhideWhenUsed="1"/>
     <w:lsdException w:name="Outline List 1" w:semiHidden="1" w:unhideWhenUsed="1"/>
@@ -670,8 +710,11 @@
     <w:lsdException w:name="Table Contemporary" w:semiHidden="1" w:unhideWhenUsed="1"/>
     <w:lsdException w:name="Table Elegant" w:semiHidden="1" w:unhideWhenUsed="1"/>
     <w:lsdException w:name="Table Professional" w:semiHidden="1" w:unhideWhenUsed="1"/>
+    <w:lsdException w:name="Table Subtle 1" w:semiHidden="1" w:unhideWhenUsed="1"/>
     <w:lsdException w:name="Table Subtle 2" w:semiHidden="1" w:unhideWhenUsed="1"/>
     <w:lsdException w:name="Table Web 1" w:semiHidden="1" w:unhideWhenUsed="1"/>
+    <w:lsdException w:name="Table Web 2" w:semiHidden="1" w:unhideWhenUsed="1"/>
+    <w:lsdException w:name="Table Web 3" w:semiHidden="1" w:unhideWhenUsed="1"/>
     <w:lsdException w:name="Balloon Text" w:semiHidden="1" w:unhideWhenUsed="1"/>
     <w:lsdException w:name="Table Grid" w:uiPriority="39"/>
     <w:lsdException w:name="Table Theme" w:semiHidden="1" w:unhideWhenUsed="1"/>
